--- a/canvas/reflections/cpp-528-reflection-04-week-04.docx
+++ b/canvas/reflections/cpp-528-reflection-04-week-04.docx
@@ -22,67 +22,53 @@
           <w:rFonts w:eastAsia="Times New Roman"/>
           <w:noProof/>
         </w:rPr>
-        <w:t>0</w:t>
+        <w:t xml:space="preserve">04 </w:t>
       </w:r>
       <w:r>
         <w:rPr>
           <w:rFonts w:eastAsia="Times New Roman"/>
           <w:noProof/>
         </w:rPr>
-        <w:t>4</w:t>
+        <w:t>Week 0</w:t>
       </w:r>
       <w:r>
         <w:rPr>
           <w:rFonts w:eastAsia="Times New Roman"/>
           <w:noProof/>
         </w:rPr>
-        <w:t xml:space="preserve"> </w:t>
-      </w:r>
-      <w:r>
+        <w:t>4</w:t>
+      </w:r>
+    </w:p>
+    <w:p>
+      <w:pPr>
+        <w:pStyle w:val="Heading1"/>
         <w:rPr>
           <w:rFonts w:eastAsia="Times New Roman"/>
           <w:noProof/>
         </w:rPr>
-        <w:t>Week 0</w:t>
-      </w:r>
+      </w:pPr>
       <w:r>
         <w:rPr>
           <w:rFonts w:eastAsia="Times New Roman"/>
           <w:noProof/>
         </w:rPr>
-        <w:t>4</w:t>
-      </w:r>
-    </w:p>
-    <w:p>
-      <w:pPr>
-        <w:pStyle w:val="Heading1"/>
-        <w:rPr>
-          <w:rFonts w:eastAsia="Times New Roman"/>
+        <w:t>Authored by Courtney Stowers</w:t>
+      </w:r>
+    </w:p>
+    <w:p/>
+    <w:p>
+      <w:pPr>
+        <w:jc w:val="center"/>
+      </w:pPr>
+      <w:r>
+        <w:rPr>
           <w:noProof/>
         </w:rPr>
-      </w:pPr>
-      <w:r>
-        <w:rPr>
-          <w:rFonts w:eastAsia="Times New Roman"/>
-          <w:noProof/>
-        </w:rPr>
-        <w:t>Authored by Courtney Stowers</w:t>
-      </w:r>
-    </w:p>
-    <w:p/>
-    <w:p>
-      <w:pPr>
-        <w:jc w:val="center"/>
-      </w:pPr>
-      <w:r>
-        <w:rPr>
-          <w:noProof/>
-        </w:rPr>
         <w:drawing>
-          <wp:inline distT="0" distB="0" distL="0" distR="0" wp14:anchorId="3DEBE7D7" wp14:editId="5C6E509F">
+          <wp:inline distT="0" distB="0" distL="0" distR="0" wp14:anchorId="3DEBE7D7" wp14:editId="1DCA0559">
             <wp:extent cx="4762500" cy="4762500"/>
             <wp:effectExtent l="0" t="0" r="0" b="0"/>
-            <wp:docPr id="1" name="Picture 1" descr="Diagram&#10;&#10;Description automatically generated"/>
+            <wp:docPr id="1" name="Picture 1" descr="Comic strip. Cat looks at himself in the mirror and says &quot;It's important to reserve some time for self-reflection. Wouldn't you agree, stranger?&quot;"/>
             <wp:cNvGraphicFramePr>
               <a:graphicFrameLocks xmlns:a="http://schemas.openxmlformats.org/drawingml/2006/main" noChangeAspect="1"/>
             </wp:cNvGraphicFramePr>
@@ -90,7 +76,7 @@
               <a:graphicData uri="http://schemas.openxmlformats.org/drawingml/2006/picture">
                 <pic:pic xmlns:pic="http://schemas.openxmlformats.org/drawingml/2006/picture">
                   <pic:nvPicPr>
-                    <pic:cNvPr id="1" name="Picture 1" descr="Diagram&#10;&#10;Description automatically generated"/>
+                    <pic:cNvPr id="1" name="Picture 1" descr="Comic strip. Cat looks at himself in the mirror and says &quot;It's important to reserve some time for self-reflection. Wouldn't you agree, stranger?&quot;"/>
                     <pic:cNvPicPr/>
                   </pic:nvPicPr>
                   <pic:blipFill>
@@ -675,43 +661,7 @@
           <w:sz w:val="24"/>
           <w:szCs w:val="24"/>
         </w:rPr>
-        <w:t xml:space="preserve"> PDF file here, PDF file cpp-528-reflection-0</w:t>
-      </w:r>
-      <w:r>
-        <w:rPr>
-          <w:rFonts w:ascii="Roboto" w:eastAsia="Times New Roman" w:hAnsi="Roboto" w:cs="Times New Roman"/>
-          <w:color w:val="3B3838" w:themeColor="background2" w:themeShade="40"/>
-          <w:sz w:val="24"/>
-          <w:szCs w:val="24"/>
-        </w:rPr>
-        <w:t>4</w:t>
-      </w:r>
-      <w:r>
-        <w:rPr>
-          <w:rFonts w:ascii="Roboto" w:eastAsia="Times New Roman" w:hAnsi="Roboto" w:cs="Times New Roman"/>
-          <w:color w:val="3B3838" w:themeColor="background2" w:themeShade="40"/>
-          <w:sz w:val="24"/>
-          <w:szCs w:val="24"/>
-        </w:rPr>
-        <w:t>-</w:t>
-      </w:r>
-      <w:r>
-        <w:rPr>
-          <w:rFonts w:ascii="Roboto" w:eastAsia="Times New Roman" w:hAnsi="Roboto" w:cs="Times New Roman"/>
-          <w:color w:val="3B3838" w:themeColor="background2" w:themeShade="40"/>
-          <w:sz w:val="24"/>
-          <w:szCs w:val="24"/>
-        </w:rPr>
-        <w:t>managing-oneself</w:t>
-      </w:r>
-      <w:r>
-        <w:rPr>
-          <w:rFonts w:ascii="Roboto" w:eastAsia="Times New Roman" w:hAnsi="Roboto" w:cs="Times New Roman"/>
-          <w:color w:val="3B3838" w:themeColor="background2" w:themeShade="40"/>
-          <w:sz w:val="24"/>
-          <w:szCs w:val="24"/>
-        </w:rPr>
-        <w:t xml:space="preserve">.pdf is available in Canvas Reflections </w:t>
+        <w:t xml:space="preserve"> PDF file here, PDF file cpp-528-reflection-04-managing-oneself.pdf is available in Canvas Reflections </w:t>
       </w:r>
       <w:proofErr w:type="spellStart"/>
       <w:r>
